--- a/wwwroot/files/planif.docx
+++ b/wwwroot/files/planif.docx
@@ -761,13 +761,15 @@
             <w:pPr>
               <w:rPr>
                 <w:rFonts w:ascii="Tw Cen MT Condensed" w:hAnsi="Tw Cen MT Condensed" w:cs="MV Boli"/>
-                <w:sz w:val="30"/>
-                <w:szCs w:val="30"/>
-              </w:rPr>
-            </w:pPr>
-            <w:r>
-              <w:rPr>
-                <w:rFonts w:ascii="Tw Cen MT Condensed" w:hAnsi="Tw Cen MT Condensed" w:cs="MV Boli"/>
+                <w:strike/>
+                <w:sz w:val="30"/>
+                <w:szCs w:val="30"/>
+              </w:rPr>
+            </w:pPr>
+            <w:r>
+              <w:rPr>
+                <w:rFonts w:ascii="Tw Cen MT Condensed" w:hAnsi="Tw Cen MT Condensed" w:cs="MV Boli"/>
+                <w:strike/>
                 <w:sz w:val="30"/>
                 <w:szCs w:val="30"/>
               </w:rPr>
@@ -2519,25 +2521,7 @@
             <w:sz w:val="20"/>
             <w:szCs w:val="20"/>
           </w:rPr>
-          <w:t>The History of Swimm</w:t>
-        </w:r>
-        <w:r>
-          <w:rPr>
-            <w:rStyle w:val="Hyperlink"/>
-            <w:rFonts w:ascii="Tw Cen MT Condensed" w:hAnsi="Tw Cen MT Condensed" w:cs="MV Boli"/>
-            <w:sz w:val="20"/>
-            <w:szCs w:val="20"/>
-          </w:rPr>
-          <w:t>i</w:t>
-        </w:r>
-        <w:r>
-          <w:rPr>
-            <w:rStyle w:val="Hyperlink"/>
-            <w:rFonts w:ascii="Tw Cen MT Condensed" w:hAnsi="Tw Cen MT Condensed" w:cs="MV Boli"/>
-            <w:sz w:val="20"/>
-            <w:szCs w:val="20"/>
-          </w:rPr>
-          <w:t>ng Goggles</w:t>
+          <w:t>The History of Swimming Goggles</w:t>
         </w:r>
       </w:hyperlink>
     </w:p>
@@ -2836,6 +2820,7 @@
       <w:r>
         <w:rPr>
           <w:rFonts w:ascii="Tw Cen MT Condensed" w:hAnsi="Tw Cen MT Condensed" w:cs="MV Boli"/>
+          <w:noProof/>
           <w:sz w:val="30"/>
           <w:szCs w:val="30"/>
         </w:rPr>
@@ -4147,13 +4132,7 @@
               <w:rPr>
                 <w:rFonts w:ascii="Tw Cen MT Condensed" w:hAnsi="Tw Cen MT Condensed" w:cs="MV Boli"/>
               </w:rPr>
-              <w:t xml:space="preserve">Olympic debut in 1968 in </w:t>
-            </w:r>
-            <w:r>
-              <w:rPr>
-                <w:rFonts w:ascii="Tw Cen MT Condensed" w:hAnsi="Tw Cen MT Condensed" w:cs="MV Boli"/>
-              </w:rPr>
-              <w:t>Mexico City</w:t>
+              <w:t>Olympic debut in 1968 in Mexico City</w:t>
             </w:r>
           </w:p>
         </w:tc>
@@ -5853,6 +5832,7 @@
   <w:style w:type="character" w:default="1" w:styleId="DefaultParagraphFont">
     <w:name w:val="Default Paragraph Font"/>
     <w:uiPriority w:val="1"/>
+    <w:semiHidden/>
     <w:unhideWhenUsed/>
   </w:style>
   <w:style w:type="table" w:default="1" w:styleId="TableNormal">
@@ -6613,6 +6593,23 @@
 </file>
 
 <file path=customXml/item1.xml><?xml version="1.0" encoding="utf-8"?>
+<p:properties xmlns:p="http://schemas.microsoft.com/office/2006/metadata/properties" xmlns:xsi="http://www.w3.org/2001/XMLSchema-instance" xmlns:pc="http://schemas.microsoft.com/office/infopath/2007/PartnerControls">
+  <documentManagement>
+    <_activity xmlns="83371a0a-0e53-4ad8-877a-c82089a03d37" xsi:nil="true"/>
+  </documentManagement>
+</p:properties>
+</file>
+
+<file path=customXml/item2.xml><?xml version="1.0" encoding="utf-8"?>
+<?mso-contentType ?>
+<FormTemplates xmlns="http://schemas.microsoft.com/sharepoint/v3/contenttype/forms">
+  <Display>DocumentLibraryForm</Display>
+  <Edit>DocumentLibraryForm</Edit>
+  <New>DocumentLibraryForm</New>
+</FormTemplates>
+</file>
+
+<file path=customXml/item3.xml><?xml version="1.0" encoding="utf-8"?>
 <ct:contentTypeSchema xmlns:ct="http://schemas.microsoft.com/office/2006/metadata/contentType" xmlns:ma="http://schemas.microsoft.com/office/2006/metadata/properties/metaAttributes" ct:_="" ma:_="" ma:contentTypeName="Document" ma:contentTypeID="0x01010072C6751B5D3834418D2EF409939683D7" ma:contentTypeVersion="15" ma:contentTypeDescription="Create a new document." ma:contentTypeScope="" ma:versionID="044fd9af77a08b7623829062b627176b">
   <xsd:schema xmlns:xsd="http://www.w3.org/2001/XMLSchema" xmlns:xs="http://www.w3.org/2001/XMLSchema" xmlns:p="http://schemas.microsoft.com/office/2006/metadata/properties" xmlns:ns3="83371a0a-0e53-4ad8-877a-c82089a03d37" xmlns:ns4="f3405ae8-c41f-4868-846a-fa14fcf2e32d" targetNamespace="http://schemas.microsoft.com/office/2006/metadata/properties" ma:root="true" ma:fieldsID="1dae36de5c0906c8a852274eebf46b6d" ns3:_="" ns4:_="">
     <xsd:import namespace="83371a0a-0e53-4ad8-877a-c82089a03d37"/>
@@ -6845,28 +6842,29 @@
 </ct:contentTypeSchema>
 </file>
 
-<file path=customXml/item2.xml><?xml version="1.0" encoding="utf-8"?>
-<?mso-contentType ?>
-<FormTemplates xmlns="http://schemas.microsoft.com/sharepoint/v3/contenttype/forms">
-  <Display>DocumentLibraryForm</Display>
-  <Edit>DocumentLibraryForm</Edit>
-  <New>DocumentLibraryForm</New>
-</FormTemplates>
-</file>
-
-<file path=customXml/item3.xml><?xml version="1.0" encoding="utf-8"?>
-<p:properties xmlns:p="http://schemas.microsoft.com/office/2006/metadata/properties" xmlns:xsi="http://www.w3.org/2001/XMLSchema-instance" xmlns:pc="http://schemas.microsoft.com/office/infopath/2007/PartnerControls">
-  <documentManagement>
-    <_activity xmlns="83371a0a-0e53-4ad8-877a-c82089a03d37" xsi:nil="true"/>
-  </documentManagement>
-</p:properties>
-</file>
-
 <file path=customXml/item4.xml><?xml version="1.0" encoding="utf-8"?>
 <b:Sources xmlns:b="http://schemas.openxmlformats.org/officeDocument/2006/bibliography" xmlns="http://schemas.openxmlformats.org/officeDocument/2006/bibliography" SelectedStyle="\APASixthEditionOfficeOnline.xsl" StyleName="APA" Version="6"/>
 </file>
 
 <file path=customXml/itemProps1.xml><?xml version="1.0" encoding="utf-8"?>
+<ds:datastoreItem xmlns:ds="http://schemas.openxmlformats.org/officeDocument/2006/customXml" ds:itemID="{0D7F3900-B71B-4651-8993-2B1D86D6CB75}">
+  <ds:schemaRefs>
+    <ds:schemaRef ds:uri="http://schemas.microsoft.com/office/2006/metadata/properties"/>
+    <ds:schemaRef ds:uri="http://schemas.microsoft.com/office/infopath/2007/PartnerControls"/>
+    <ds:schemaRef ds:uri="83371a0a-0e53-4ad8-877a-c82089a03d37"/>
+  </ds:schemaRefs>
+</ds:datastoreItem>
+</file>
+
+<file path=customXml/itemProps2.xml><?xml version="1.0" encoding="utf-8"?>
+<ds:datastoreItem xmlns:ds="http://schemas.openxmlformats.org/officeDocument/2006/customXml" ds:itemID="{58D74D3B-91CF-4B4B-85CD-8E8B17CB652C}">
+  <ds:schemaRefs>
+    <ds:schemaRef ds:uri="http://schemas.microsoft.com/sharepoint/v3/contenttype/forms"/>
+  </ds:schemaRefs>
+</ds:datastoreItem>
+</file>
+
+<file path=customXml/itemProps3.xml><?xml version="1.0" encoding="utf-8"?>
 <ds:datastoreItem xmlns:ds="http://schemas.openxmlformats.org/officeDocument/2006/customXml" ds:itemID="{810B90D9-58A7-4C1B-8AE4-BDE81054A038}">
   <ds:schemaRefs>
     <ds:schemaRef ds:uri="http://schemas.microsoft.com/office/2006/metadata/contentType"/>
@@ -6885,31 +6883,6 @@
 </ds:datastoreItem>
 </file>
 
-<file path=customXml/itemProps2.xml><?xml version="1.0" encoding="utf-8"?>
-<ds:datastoreItem xmlns:ds="http://schemas.openxmlformats.org/officeDocument/2006/customXml" ds:itemID="{58D74D3B-91CF-4B4B-85CD-8E8B17CB652C}">
-  <ds:schemaRefs>
-    <ds:schemaRef ds:uri="http://schemas.microsoft.com/sharepoint/v3/contenttype/forms"/>
-  </ds:schemaRefs>
-</ds:datastoreItem>
-</file>
-
-<file path=customXml/itemProps3.xml><?xml version="1.0" encoding="utf-8"?>
-<ds:datastoreItem xmlns:ds="http://schemas.openxmlformats.org/officeDocument/2006/customXml" ds:itemID="{0D7F3900-B71B-4651-8993-2B1D86D6CB75}">
-  <ds:schemaRefs>
-    <ds:schemaRef ds:uri="http://purl.org/dc/dcmitype/"/>
-    <ds:schemaRef ds:uri="http://purl.org/dc/elements/1.1/"/>
-    <ds:schemaRef ds:uri="http://schemas.microsoft.com/office/infopath/2007/PartnerControls"/>
-    <ds:schemaRef ds:uri="http://schemas.microsoft.com/office/2006/metadata/properties"/>
-    <ds:schemaRef ds:uri="http://purl.org/dc/terms/"/>
-    <ds:schemaRef ds:uri="http://schemas.microsoft.com/office/2006/documentManagement/types"/>
-    <ds:schemaRef ds:uri="http://schemas.openxmlformats.org/package/2006/metadata/core-properties"/>
-    <ds:schemaRef ds:uri="f3405ae8-c41f-4868-846a-fa14fcf2e32d"/>
-    <ds:schemaRef ds:uri="83371a0a-0e53-4ad8-877a-c82089a03d37"/>
-    <ds:schemaRef ds:uri="http://www.w3.org/XML/1998/namespace"/>
-  </ds:schemaRefs>
-</ds:datastoreItem>
-</file>
-
 <file path=customXml/itemProps4.xml><?xml version="1.0" encoding="utf-8"?>
 <ds:datastoreItem xmlns:ds="http://schemas.openxmlformats.org/officeDocument/2006/customXml" ds:itemID="{E590FD3C-6355-46D2-95A9-41D0F9488C8D}">
   <ds:schemaRefs>
